--- a/01_Deliverable/01_Report/Report_v0.3/Chapter07.docx
+++ b/01_Deliverable/01_Report/Report_v0.3/Chapter07.docx
@@ -177,7 +177,7 @@
         <w:pStyle w:val="Heading2"/>
       </w:pPr>
       <w:r>
-        <w:t>Yêu cầu đặt ra</w:t>
+        <w:t>Kết luận</w:t>
       </w:r>
     </w:p>
     <w:p>
@@ -196,8 +196,710 @@
           <w:sz w:val="26"/>
           <w:szCs w:val="26"/>
         </w:rPr>
-        <w:t>Yêu cầu đặt ra của đề tài là thiết kế và chế tạo robot bán tự hành trong nông nghiệp để thay thế con người làm các công việc nguy hiểm và nặng nhọc như phun thuốc trừ sâu và tưới cây trồng cụ thể là làm trong các luống dưa ở nhà màn và nhà kính</w:t>
-      </w:r>
+        <w:t>Sau quá trình nghiên cứu, tính toán và thiết kế, nhóm đã</w:t>
+      </w:r>
+      <w:r>
+        <w:rPr>
+          <w:rFonts w:ascii="Times New Roman" w:hAnsi="Times New Roman" w:cs="Times New Roman"/>
+          <w:sz w:val="26"/>
+          <w:szCs w:val="26"/>
+        </w:rPr>
+        <w:t xml:space="preserve"> chế tạ</w:t>
+      </w:r>
+      <w:r>
+        <w:rPr>
+          <w:rFonts w:ascii="Times New Roman" w:hAnsi="Times New Roman" w:cs="Times New Roman"/>
+          <w:sz w:val="26"/>
+          <w:szCs w:val="26"/>
+        </w:rPr>
+        <w:t>o ra mô hình robot thực tế đáp ứng được cơ bản yêu cầu bài toán.</w:t>
+      </w:r>
+    </w:p>
+    <w:p>
+      <w:pPr>
+        <w:spacing w:line="360" w:lineRule="auto"/>
+        <w:ind w:firstLine="709"/>
+        <w:rPr>
+          <w:rFonts w:ascii="Times New Roman" w:hAnsi="Times New Roman" w:cs="Times New Roman"/>
+          <w:sz w:val="26"/>
+          <w:szCs w:val="26"/>
+        </w:rPr>
+      </w:pPr>
+      <w:r>
+        <w:rPr>
+          <w:rFonts w:ascii="Times New Roman" w:hAnsi="Times New Roman" w:cs="Times New Roman"/>
+          <w:sz w:val="26"/>
+          <w:szCs w:val="26"/>
+        </w:rPr>
+        <w:t>Bảng dưới đây mô tả chi tiết thông số</w:t>
+      </w:r>
+      <w:r>
+        <w:rPr>
+          <w:rFonts w:ascii="Times New Roman" w:hAnsi="Times New Roman" w:cs="Times New Roman"/>
+          <w:sz w:val="26"/>
+          <w:szCs w:val="26"/>
+        </w:rPr>
+        <w:t xml:space="preserve"> kĩ thuật</w:t>
+      </w:r>
+      <w:r>
+        <w:rPr>
+          <w:rFonts w:ascii="Times New Roman" w:hAnsi="Times New Roman" w:cs="Times New Roman"/>
+          <w:sz w:val="26"/>
+          <w:szCs w:val="26"/>
+        </w:rPr>
+        <w:t xml:space="preserve"> của robot</w:t>
+      </w:r>
+    </w:p>
+    <w:tbl>
+      <w:tblPr>
+        <w:tblStyle w:val="TableGrid"/>
+        <w:tblW w:w="0" w:type="auto"/>
+        <w:tblLook w:val="04A0" w:firstRow="1" w:lastRow="0" w:firstColumn="1" w:lastColumn="0" w:noHBand="0" w:noVBand="1"/>
+      </w:tblPr>
+      <w:tblGrid>
+        <w:gridCol w:w="4390"/>
+        <w:gridCol w:w="2551"/>
+        <w:gridCol w:w="2170"/>
+      </w:tblGrid>
+      <w:tr>
+        <w:tc>
+          <w:tcPr>
+            <w:tcW w:w="4390" w:type="dxa"/>
+          </w:tcPr>
+          <w:p>
+            <w:pPr>
+              <w:spacing w:line="360" w:lineRule="auto"/>
+              <w:jc w:val="center"/>
+              <w:rPr>
+                <w:rFonts w:ascii="Times New Roman" w:hAnsi="Times New Roman" w:cs="Times New Roman"/>
+                <w:b/>
+                <w:sz w:val="26"/>
+                <w:szCs w:val="26"/>
+              </w:rPr>
+            </w:pPr>
+            <w:r>
+              <w:rPr>
+                <w:rFonts w:ascii="Times New Roman" w:hAnsi="Times New Roman" w:cs="Times New Roman"/>
+                <w:b/>
+                <w:sz w:val="26"/>
+                <w:szCs w:val="26"/>
+              </w:rPr>
+              <w:t>Thông số</w:t>
+            </w:r>
+          </w:p>
+        </w:tc>
+        <w:tc>
+          <w:tcPr>
+            <w:tcW w:w="2551" w:type="dxa"/>
+          </w:tcPr>
+          <w:p>
+            <w:pPr>
+              <w:spacing w:line="360" w:lineRule="auto"/>
+              <w:jc w:val="center"/>
+              <w:rPr>
+                <w:rFonts w:ascii="Times New Roman" w:hAnsi="Times New Roman" w:cs="Times New Roman"/>
+                <w:b/>
+                <w:sz w:val="26"/>
+                <w:szCs w:val="26"/>
+              </w:rPr>
+            </w:pPr>
+            <w:r>
+              <w:rPr>
+                <w:rFonts w:ascii="Times New Roman" w:hAnsi="Times New Roman" w:cs="Times New Roman"/>
+                <w:b/>
+                <w:sz w:val="26"/>
+                <w:szCs w:val="26"/>
+              </w:rPr>
+              <w:t>Giá trị</w:t>
+            </w:r>
+          </w:p>
+        </w:tc>
+        <w:tc>
+          <w:tcPr>
+            <w:tcW w:w="2170" w:type="dxa"/>
+          </w:tcPr>
+          <w:p>
+            <w:pPr>
+              <w:spacing w:line="360" w:lineRule="auto"/>
+              <w:jc w:val="center"/>
+              <w:rPr>
+                <w:rFonts w:ascii="Times New Roman" w:hAnsi="Times New Roman" w:cs="Times New Roman"/>
+                <w:b/>
+                <w:sz w:val="26"/>
+                <w:szCs w:val="26"/>
+              </w:rPr>
+            </w:pPr>
+            <w:r>
+              <w:rPr>
+                <w:rFonts w:ascii="Times New Roman" w:hAnsi="Times New Roman" w:cs="Times New Roman"/>
+                <w:b/>
+                <w:sz w:val="26"/>
+                <w:szCs w:val="26"/>
+              </w:rPr>
+              <w:t>Đơn vị</w:t>
+            </w:r>
+          </w:p>
+        </w:tc>
+      </w:tr>
+      <w:tr>
+        <w:tc>
+          <w:tcPr>
+            <w:tcW w:w="4390" w:type="dxa"/>
+            <w:vAlign w:val="center"/>
+          </w:tcPr>
+          <w:p>
+            <w:pPr>
+              <w:spacing w:line="360" w:lineRule="auto"/>
+              <w:rPr>
+                <w:rFonts w:ascii="Times New Roman" w:hAnsi="Times New Roman" w:cs="Times New Roman"/>
+                <w:sz w:val="26"/>
+                <w:szCs w:val="26"/>
+              </w:rPr>
+            </w:pPr>
+            <w:r>
+              <w:rPr>
+                <w:rFonts w:ascii="Times New Roman" w:hAnsi="Times New Roman" w:cs="Times New Roman"/>
+                <w:sz w:val="26"/>
+                <w:szCs w:val="26"/>
+              </w:rPr>
+              <w:t>Kích thước</w:t>
+            </w:r>
+          </w:p>
+        </w:tc>
+        <w:tc>
+          <w:tcPr>
+            <w:tcW w:w="2551" w:type="dxa"/>
+            <w:vAlign w:val="center"/>
+          </w:tcPr>
+          <w:p>
+            <w:pPr>
+              <w:spacing w:line="360" w:lineRule="auto"/>
+              <w:rPr>
+                <w:rFonts w:ascii="Times New Roman" w:hAnsi="Times New Roman" w:cs="Times New Roman"/>
+                <w:sz w:val="26"/>
+                <w:szCs w:val="26"/>
+              </w:rPr>
+            </w:pPr>
+            <w:r>
+              <w:rPr>
+                <w:rFonts w:ascii="Times New Roman" w:hAnsi="Times New Roman" w:cs="Times New Roman"/>
+                <w:sz w:val="26"/>
+                <w:szCs w:val="26"/>
+              </w:rPr>
+              <w:t xml:space="preserve">600 </w:t>
+            </w:r>
+            <m:oMath>
+              <m:r>
+                <w:rPr>
+                  <w:rFonts w:ascii="Cambria Math" w:hAnsi="Cambria Math" w:cs="Times New Roman"/>
+                  <w:sz w:val="26"/>
+                  <w:szCs w:val="26"/>
+                </w:rPr>
+                <m:t>×</m:t>
+              </m:r>
+            </m:oMath>
+            <w:r>
+              <w:rPr>
+                <w:rFonts w:ascii="Times New Roman" w:hAnsi="Times New Roman" w:cs="Times New Roman"/>
+                <w:sz w:val="26"/>
+                <w:szCs w:val="26"/>
+              </w:rPr>
+              <w:t xml:space="preserve"> 400 </w:t>
+            </w:r>
+            <m:oMath>
+              <m:r>
+                <w:rPr>
+                  <w:rFonts w:ascii="Cambria Math" w:hAnsi="Cambria Math" w:cs="Times New Roman"/>
+                  <w:sz w:val="26"/>
+                  <w:szCs w:val="26"/>
+                </w:rPr>
+                <m:t>×</m:t>
+              </m:r>
+            </m:oMath>
+            <w:r>
+              <w:rPr>
+                <w:rFonts w:ascii="Times New Roman" w:hAnsi="Times New Roman" w:cs="Times New Roman"/>
+                <w:sz w:val="26"/>
+                <w:szCs w:val="26"/>
+              </w:rPr>
+              <w:t xml:space="preserve"> 1000</w:t>
+            </w:r>
+          </w:p>
+        </w:tc>
+        <w:tc>
+          <w:tcPr>
+            <w:tcW w:w="2170" w:type="dxa"/>
+            <w:vAlign w:val="center"/>
+          </w:tcPr>
+          <w:p>
+            <w:pPr>
+              <w:spacing w:line="360" w:lineRule="auto"/>
+              <w:rPr>
+                <w:rFonts w:ascii="Times New Roman" w:hAnsi="Times New Roman" w:cs="Times New Roman"/>
+                <w:sz w:val="26"/>
+                <w:szCs w:val="26"/>
+              </w:rPr>
+            </w:pPr>
+            <w:r>
+              <w:rPr>
+                <w:rFonts w:ascii="Times New Roman" w:hAnsi="Times New Roman" w:cs="Times New Roman"/>
+                <w:sz w:val="26"/>
+                <w:szCs w:val="26"/>
+              </w:rPr>
+              <w:t xml:space="preserve">D </w:t>
+            </w:r>
+            <m:oMath>
+              <m:r>
+                <w:rPr>
+                  <w:rFonts w:ascii="Cambria Math" w:hAnsi="Cambria Math" w:cs="Times New Roman"/>
+                  <w:sz w:val="26"/>
+                  <w:szCs w:val="26"/>
+                </w:rPr>
+                <m:t>×</m:t>
+              </m:r>
+            </m:oMath>
+            <w:r>
+              <w:rPr>
+                <w:rFonts w:ascii="Times New Roman" w:eastAsiaTheme="minorEastAsia" w:hAnsi="Times New Roman" w:cs="Times New Roman"/>
+                <w:sz w:val="26"/>
+                <w:szCs w:val="26"/>
+              </w:rPr>
+              <w:t xml:space="preserve"> R </w:t>
+            </w:r>
+            <m:oMath>
+              <m:r>
+                <w:rPr>
+                  <w:rFonts w:ascii="Cambria Math" w:hAnsi="Cambria Math" w:cs="Times New Roman"/>
+                  <w:sz w:val="26"/>
+                  <w:szCs w:val="26"/>
+                </w:rPr>
+                <m:t>×</m:t>
+              </m:r>
+            </m:oMath>
+            <w:r>
+              <w:rPr>
+                <w:rFonts w:ascii="Times New Roman" w:eastAsiaTheme="minorEastAsia" w:hAnsi="Times New Roman" w:cs="Times New Roman"/>
+                <w:sz w:val="26"/>
+                <w:szCs w:val="26"/>
+              </w:rPr>
+              <w:t xml:space="preserve"> C (mm)</w:t>
+            </w:r>
+          </w:p>
+        </w:tc>
+      </w:tr>
+      <w:tr>
+        <w:tc>
+          <w:tcPr>
+            <w:tcW w:w="4390" w:type="dxa"/>
+            <w:vAlign w:val="center"/>
+          </w:tcPr>
+          <w:p>
+            <w:pPr>
+              <w:spacing w:line="360" w:lineRule="auto"/>
+              <w:rPr>
+                <w:rFonts w:ascii="Times New Roman" w:hAnsi="Times New Roman" w:cs="Times New Roman"/>
+                <w:sz w:val="26"/>
+                <w:szCs w:val="26"/>
+              </w:rPr>
+            </w:pPr>
+            <w:r>
+              <w:rPr>
+                <w:rFonts w:ascii="Times New Roman" w:hAnsi="Times New Roman" w:cs="Times New Roman"/>
+                <w:sz w:val="26"/>
+                <w:szCs w:val="26"/>
+              </w:rPr>
+              <w:t>Trọng lượng lớn nhất (khi cấp đủ thuốc BVTV)</w:t>
+            </w:r>
+          </w:p>
+        </w:tc>
+        <w:tc>
+          <w:tcPr>
+            <w:tcW w:w="2551" w:type="dxa"/>
+            <w:vAlign w:val="center"/>
+          </w:tcPr>
+          <w:p>
+            <w:pPr>
+              <w:spacing w:line="360" w:lineRule="auto"/>
+              <w:rPr>
+                <w:rFonts w:ascii="Times New Roman" w:hAnsi="Times New Roman" w:cs="Times New Roman"/>
+                <w:sz w:val="26"/>
+                <w:szCs w:val="26"/>
+              </w:rPr>
+            </w:pPr>
+            <w:r>
+              <w:rPr>
+                <w:rFonts w:ascii="Times New Roman" w:hAnsi="Times New Roman" w:cs="Times New Roman"/>
+                <w:sz w:val="26"/>
+                <w:szCs w:val="26"/>
+              </w:rPr>
+              <w:t>45</w:t>
+            </w:r>
+          </w:p>
+        </w:tc>
+        <w:tc>
+          <w:tcPr>
+            <w:tcW w:w="2170" w:type="dxa"/>
+            <w:vAlign w:val="center"/>
+          </w:tcPr>
+          <w:p>
+            <w:pPr>
+              <w:spacing w:line="360" w:lineRule="auto"/>
+              <w:rPr>
+                <w:rFonts w:ascii="Times New Roman" w:hAnsi="Times New Roman" w:cs="Times New Roman"/>
+                <w:sz w:val="26"/>
+                <w:szCs w:val="26"/>
+              </w:rPr>
+            </w:pPr>
+            <w:r>
+              <w:rPr>
+                <w:rFonts w:ascii="Times New Roman" w:hAnsi="Times New Roman" w:cs="Times New Roman"/>
+                <w:sz w:val="26"/>
+                <w:szCs w:val="26"/>
+              </w:rPr>
+              <w:t>kg</w:t>
+            </w:r>
+          </w:p>
+        </w:tc>
+      </w:tr>
+      <w:tr>
+        <w:tc>
+          <w:tcPr>
+            <w:tcW w:w="4390" w:type="dxa"/>
+            <w:vAlign w:val="center"/>
+          </w:tcPr>
+          <w:p>
+            <w:pPr>
+              <w:spacing w:line="360" w:lineRule="auto"/>
+              <w:rPr>
+                <w:rFonts w:ascii="Times New Roman" w:hAnsi="Times New Roman" w:cs="Times New Roman"/>
+                <w:sz w:val="26"/>
+                <w:szCs w:val="26"/>
+              </w:rPr>
+            </w:pPr>
+            <w:r>
+              <w:rPr>
+                <w:rFonts w:ascii="Times New Roman" w:hAnsi="Times New Roman" w:cs="Times New Roman"/>
+                <w:sz w:val="26"/>
+                <w:szCs w:val="26"/>
+              </w:rPr>
+              <w:t>Dung tích bình chứa</w:t>
+            </w:r>
+          </w:p>
+        </w:tc>
+        <w:tc>
+          <w:tcPr>
+            <w:tcW w:w="2551" w:type="dxa"/>
+            <w:vAlign w:val="center"/>
+          </w:tcPr>
+          <w:p>
+            <w:pPr>
+              <w:spacing w:line="360" w:lineRule="auto"/>
+              <w:rPr>
+                <w:rFonts w:ascii="Times New Roman" w:hAnsi="Times New Roman" w:cs="Times New Roman"/>
+                <w:sz w:val="26"/>
+                <w:szCs w:val="26"/>
+              </w:rPr>
+            </w:pPr>
+            <w:r>
+              <w:rPr>
+                <w:rFonts w:ascii="Times New Roman" w:hAnsi="Times New Roman" w:cs="Times New Roman"/>
+                <w:sz w:val="26"/>
+                <w:szCs w:val="26"/>
+              </w:rPr>
+              <w:t>10</w:t>
+            </w:r>
+          </w:p>
+        </w:tc>
+        <w:tc>
+          <w:tcPr>
+            <w:tcW w:w="2170" w:type="dxa"/>
+            <w:vAlign w:val="center"/>
+          </w:tcPr>
+          <w:p>
+            <w:pPr>
+              <w:spacing w:line="360" w:lineRule="auto"/>
+              <w:rPr>
+                <w:rFonts w:ascii="Times New Roman" w:hAnsi="Times New Roman" w:cs="Times New Roman"/>
+                <w:sz w:val="26"/>
+                <w:szCs w:val="26"/>
+              </w:rPr>
+            </w:pPr>
+            <w:r>
+              <w:rPr>
+                <w:rFonts w:ascii="Times New Roman" w:hAnsi="Times New Roman" w:cs="Times New Roman"/>
+                <w:sz w:val="26"/>
+                <w:szCs w:val="26"/>
+              </w:rPr>
+              <w:t>lít</w:t>
+            </w:r>
+          </w:p>
+        </w:tc>
+      </w:tr>
+      <w:tr>
+        <w:tc>
+          <w:tcPr>
+            <w:tcW w:w="4390" w:type="dxa"/>
+            <w:vAlign w:val="center"/>
+          </w:tcPr>
+          <w:p>
+            <w:pPr>
+              <w:spacing w:line="360" w:lineRule="auto"/>
+              <w:rPr>
+                <w:rFonts w:ascii="Times New Roman" w:hAnsi="Times New Roman" w:cs="Times New Roman"/>
+                <w:sz w:val="26"/>
+                <w:szCs w:val="26"/>
+              </w:rPr>
+            </w:pPr>
+            <w:r>
+              <w:rPr>
+                <w:rFonts w:ascii="Times New Roman" w:hAnsi="Times New Roman" w:cs="Times New Roman"/>
+                <w:sz w:val="26"/>
+                <w:szCs w:val="26"/>
+              </w:rPr>
+              <w:t>Thời gian vận hành</w:t>
+            </w:r>
+            <w:r>
+              <w:rPr>
+                <w:rFonts w:ascii="Times New Roman" w:hAnsi="Times New Roman" w:cs="Times New Roman"/>
+                <w:sz w:val="26"/>
+                <w:szCs w:val="26"/>
+              </w:rPr>
+              <w:t xml:space="preserve"> cho một chu kì xạc accu</w:t>
+            </w:r>
+          </w:p>
+        </w:tc>
+        <w:tc>
+          <w:tcPr>
+            <w:tcW w:w="2551" w:type="dxa"/>
+            <w:vAlign w:val="center"/>
+          </w:tcPr>
+          <w:p>
+            <w:pPr>
+              <w:spacing w:line="360" w:lineRule="auto"/>
+              <w:rPr>
+                <w:rFonts w:ascii="Times New Roman" w:hAnsi="Times New Roman" w:cs="Times New Roman"/>
+                <w:sz w:val="26"/>
+                <w:szCs w:val="26"/>
+              </w:rPr>
+            </w:pPr>
+            <w:r>
+              <w:rPr>
+                <w:rFonts w:ascii="Times New Roman" w:hAnsi="Times New Roman" w:cs="Times New Roman"/>
+                <w:sz w:val="26"/>
+                <w:szCs w:val="26"/>
+              </w:rPr>
+              <w:t>30</w:t>
+            </w:r>
+          </w:p>
+        </w:tc>
+        <w:tc>
+          <w:tcPr>
+            <w:tcW w:w="2170" w:type="dxa"/>
+            <w:vAlign w:val="center"/>
+          </w:tcPr>
+          <w:p>
+            <w:pPr>
+              <w:spacing w:line="360" w:lineRule="auto"/>
+              <w:rPr>
+                <w:rFonts w:ascii="Times New Roman" w:hAnsi="Times New Roman" w:cs="Times New Roman"/>
+                <w:sz w:val="26"/>
+                <w:szCs w:val="26"/>
+              </w:rPr>
+            </w:pPr>
+            <w:r>
+              <w:rPr>
+                <w:rFonts w:ascii="Times New Roman" w:hAnsi="Times New Roman" w:cs="Times New Roman"/>
+                <w:sz w:val="26"/>
+                <w:szCs w:val="26"/>
+              </w:rPr>
+              <w:t>phút</w:t>
+            </w:r>
+          </w:p>
+        </w:tc>
+      </w:tr>
+      <w:tr>
+        <w:tc>
+          <w:tcPr>
+            <w:tcW w:w="4390" w:type="dxa"/>
+            <w:vAlign w:val="center"/>
+          </w:tcPr>
+          <w:p>
+            <w:pPr>
+              <w:spacing w:line="360" w:lineRule="auto"/>
+              <w:rPr>
+                <w:rFonts w:ascii="Times New Roman" w:hAnsi="Times New Roman" w:cs="Times New Roman"/>
+                <w:sz w:val="26"/>
+                <w:szCs w:val="26"/>
+              </w:rPr>
+            </w:pPr>
+            <w:r>
+              <w:rPr>
+                <w:rFonts w:ascii="Times New Roman" w:hAnsi="Times New Roman" w:cs="Times New Roman"/>
+                <w:sz w:val="26"/>
+                <w:szCs w:val="26"/>
+              </w:rPr>
+              <w:t>Năng suất vận hành</w:t>
+            </w:r>
+            <w:r>
+              <w:rPr>
+                <w:rFonts w:ascii="Times New Roman" w:hAnsi="Times New Roman" w:cs="Times New Roman"/>
+                <w:sz w:val="26"/>
+                <w:szCs w:val="26"/>
+              </w:rPr>
+              <w:t xml:space="preserve"> (trung bình)</w:t>
+            </w:r>
+          </w:p>
+        </w:tc>
+        <w:tc>
+          <w:tcPr>
+            <w:tcW w:w="2551" w:type="dxa"/>
+            <w:vAlign w:val="center"/>
+          </w:tcPr>
+          <w:p>
+            <w:pPr>
+              <w:spacing w:line="360" w:lineRule="auto"/>
+              <w:rPr>
+                <w:rFonts w:ascii="Times New Roman" w:hAnsi="Times New Roman" w:cs="Times New Roman"/>
+                <w:sz w:val="26"/>
+                <w:szCs w:val="26"/>
+              </w:rPr>
+            </w:pPr>
+            <w:r>
+              <w:rPr>
+                <w:rFonts w:ascii="Times New Roman" w:hAnsi="Times New Roman" w:cs="Times New Roman"/>
+                <w:sz w:val="26"/>
+                <w:szCs w:val="26"/>
+              </w:rPr>
+              <w:t>0.35</w:t>
+            </w:r>
+          </w:p>
+        </w:tc>
+        <w:tc>
+          <w:tcPr>
+            <w:tcW w:w="2170" w:type="dxa"/>
+            <w:vAlign w:val="center"/>
+          </w:tcPr>
+          <w:p>
+            <w:pPr>
+              <w:spacing w:line="360" w:lineRule="auto"/>
+              <w:rPr>
+                <w:rFonts w:ascii="Times New Roman" w:hAnsi="Times New Roman" w:cs="Times New Roman"/>
+                <w:sz w:val="26"/>
+                <w:szCs w:val="26"/>
+              </w:rPr>
+            </w:pPr>
+            <w:r>
+              <w:rPr>
+                <w:rFonts w:ascii="Times New Roman" w:hAnsi="Times New Roman" w:cs="Times New Roman"/>
+                <w:sz w:val="26"/>
+                <w:szCs w:val="26"/>
+              </w:rPr>
+              <w:t>ha</w:t>
+            </w:r>
+            <w:r>
+              <w:rPr>
+                <w:rFonts w:ascii="Times New Roman" w:hAnsi="Times New Roman" w:cs="Times New Roman"/>
+                <w:sz w:val="26"/>
+                <w:szCs w:val="26"/>
+              </w:rPr>
+              <w:t>/ giờ</w:t>
+            </w:r>
+          </w:p>
+        </w:tc>
+      </w:tr>
+      <w:tr>
+        <w:tc>
+          <w:tcPr>
+            <w:tcW w:w="4390" w:type="dxa"/>
+            <w:vAlign w:val="center"/>
+          </w:tcPr>
+          <w:p>
+            <w:pPr>
+              <w:spacing w:line="360" w:lineRule="auto"/>
+              <w:rPr>
+                <w:rFonts w:ascii="Times New Roman" w:hAnsi="Times New Roman" w:cs="Times New Roman"/>
+                <w:sz w:val="26"/>
+                <w:szCs w:val="26"/>
+              </w:rPr>
+            </w:pPr>
+            <w:r>
+              <w:rPr>
+                <w:rFonts w:ascii="Times New Roman" w:hAnsi="Times New Roman" w:cs="Times New Roman"/>
+                <w:sz w:val="26"/>
+                <w:szCs w:val="26"/>
+              </w:rPr>
+              <w:t>Điện áp sử dụng</w:t>
+            </w:r>
+          </w:p>
+        </w:tc>
+        <w:tc>
+          <w:tcPr>
+            <w:tcW w:w="2551" w:type="dxa"/>
+            <w:vAlign w:val="center"/>
+          </w:tcPr>
+          <w:p>
+            <w:pPr>
+              <w:spacing w:line="360" w:lineRule="auto"/>
+              <w:rPr>
+                <w:rFonts w:ascii="Times New Roman" w:hAnsi="Times New Roman" w:cs="Times New Roman"/>
+                <w:sz w:val="26"/>
+                <w:szCs w:val="26"/>
+              </w:rPr>
+            </w:pPr>
+            <w:r>
+              <w:rPr>
+                <w:rFonts w:ascii="Times New Roman" w:hAnsi="Times New Roman" w:cs="Times New Roman"/>
+                <w:sz w:val="26"/>
+                <w:szCs w:val="26"/>
+              </w:rPr>
+              <w:t>24</w:t>
+            </w:r>
+          </w:p>
+        </w:tc>
+        <w:tc>
+          <w:tcPr>
+            <w:tcW w:w="2170" w:type="dxa"/>
+            <w:vAlign w:val="center"/>
+          </w:tcPr>
+          <w:p>
+            <w:pPr>
+              <w:spacing w:line="360" w:lineRule="auto"/>
+              <w:rPr>
+                <w:rFonts w:ascii="Times New Roman" w:hAnsi="Times New Roman" w:cs="Times New Roman"/>
+                <w:sz w:val="26"/>
+                <w:szCs w:val="26"/>
+              </w:rPr>
+            </w:pPr>
+            <w:r>
+              <w:rPr>
+                <w:rFonts w:ascii="Times New Roman" w:hAnsi="Times New Roman" w:cs="Times New Roman"/>
+                <w:sz w:val="26"/>
+                <w:szCs w:val="26"/>
+              </w:rPr>
+              <w:t>v</w:t>
+            </w:r>
+            <w:r>
+              <w:rPr>
+                <w:rFonts w:ascii="Times New Roman" w:hAnsi="Times New Roman" w:cs="Times New Roman"/>
+                <w:sz w:val="26"/>
+                <w:szCs w:val="26"/>
+              </w:rPr>
+              <w:t>olt</w:t>
+            </w:r>
+          </w:p>
+        </w:tc>
+      </w:tr>
+    </w:tbl>
+    <w:p>
+      <w:pPr>
+        <w:spacing w:line="360" w:lineRule="auto"/>
+        <w:ind w:firstLine="709"/>
+        <w:rPr>
+          <w:rFonts w:ascii="Times New Roman" w:hAnsi="Times New Roman" w:cs="Times New Roman"/>
+          <w:sz w:val="26"/>
+          <w:szCs w:val="26"/>
+        </w:rPr>
+      </w:pPr>
     </w:p>
     <w:p>
       <w:pPr>
@@ -205,95 +907,278 @@
         <w:ind w:firstLine="567"/>
         <w:rPr>
           <w:rFonts w:ascii="Times New Roman" w:hAnsi="Times New Roman" w:cs="Times New Roman"/>
-          <w:sz w:val="26"/>
-          <w:szCs w:val="26"/>
-        </w:rPr>
-      </w:pPr>
-      <w:r>
-        <w:rPr>
-          <w:rFonts w:ascii="Times New Roman" w:hAnsi="Times New Roman" w:cs="Times New Roman"/>
-          <w:sz w:val="26"/>
-          <w:szCs w:val="26"/>
-        </w:rPr>
-        <w:t>Kết quả mong muốn robot có thể tự</w:t>
-      </w:r>
-      <w:r>
-        <w:rPr>
-          <w:rFonts w:ascii="Times New Roman" w:hAnsi="Times New Roman" w:cs="Times New Roman"/>
-          <w:sz w:val="26"/>
-          <w:szCs w:val="26"/>
-        </w:rPr>
-        <w:t xml:space="preserve"> hành trong </w:t>
-      </w:r>
-      <w:r>
-        <w:rPr>
-          <w:rFonts w:ascii="Times New Roman" w:hAnsi="Times New Roman" w:cs="Times New Roman"/>
-          <w:sz w:val="26"/>
-          <w:szCs w:val="26"/>
-        </w:rPr>
-        <w:t>đường luống dưa thẳng, có thể tự động bẻ lái và bám mục tiêu bằng việc lấy tín hiệu xử lý hình ảnh thông qua camera. Cơ cấu bẻ lái chủ động có thể vận hành tốt không bị lỗi, chuyển từ tự động sang bẻ lái chủ động tốt và ngược lại.</w:t>
-      </w:r>
-    </w:p>
-    <w:p>
-      <w:pPr>
-        <w:pStyle w:val="Heading2"/>
-      </w:pPr>
-      <w:r>
-        <w:t xml:space="preserve"> Kết quả thực hiện được</w:t>
+          <w:b/>
+          <w:sz w:val="26"/>
+          <w:szCs w:val="26"/>
+        </w:rPr>
+      </w:pPr>
+      <w:r>
+        <w:rPr>
+          <w:rFonts w:ascii="Times New Roman" w:hAnsi="Times New Roman" w:cs="Times New Roman"/>
+          <w:b/>
+          <w:sz w:val="26"/>
+          <w:szCs w:val="26"/>
+        </w:rPr>
+        <w:t>Kết quả mong muốn</w:t>
+      </w:r>
+      <w:r>
+        <w:rPr>
+          <w:rFonts w:ascii="Times New Roman" w:hAnsi="Times New Roman" w:cs="Times New Roman"/>
+          <w:b/>
+          <w:sz w:val="26"/>
+          <w:szCs w:val="26"/>
+        </w:rPr>
+        <w:t>:</w:t>
+      </w:r>
+      <w:r>
+        <w:rPr>
+          <w:rFonts w:ascii="Times New Roman" w:hAnsi="Times New Roman" w:cs="Times New Roman"/>
+          <w:b/>
+          <w:sz w:val="26"/>
+          <w:szCs w:val="26"/>
+        </w:rPr>
+        <w:t xml:space="preserve"> </w:t>
       </w:r>
     </w:p>
     <w:p>
       <w:pPr>
         <w:spacing w:line="360" w:lineRule="auto"/>
         <w:ind w:firstLine="567"/>
-        <w:rPr>
-          <w:rFonts w:ascii="Times New Roman" w:hAnsi="Times New Roman" w:cs="Times New Roman"/>
-          <w:sz w:val="26"/>
-          <w:szCs w:val="26"/>
-        </w:rPr>
-      </w:pPr>
-      <w:r>
-        <w:rPr>
-          <w:rFonts w:ascii="Times New Roman" w:hAnsi="Times New Roman" w:cs="Times New Roman"/>
-          <w:sz w:val="26"/>
-          <w:szCs w:val="26"/>
-        </w:rPr>
-        <w:t>Hệ thống cơ khí: trong quá trình thiết kế và chế tạo robot bán tự hành, chúng em đã tính toán và thiết kế hệ thống cơ khí đảm bảo yêu cầu của đề bài đã đặt ra và hoạt động tốt trong quá trình thực nghiệm thực tế.</w:t>
+        <w:jc w:val="both"/>
+        <w:rPr>
+          <w:rFonts w:ascii="Times New Roman" w:hAnsi="Times New Roman" w:cs="Times New Roman"/>
+          <w:sz w:val="26"/>
+          <w:szCs w:val="26"/>
+        </w:rPr>
+      </w:pPr>
+      <w:r>
+        <w:rPr>
+          <w:rFonts w:ascii="Times New Roman" w:hAnsi="Times New Roman" w:cs="Times New Roman"/>
+          <w:b/>
+          <w:sz w:val="26"/>
+          <w:szCs w:val="26"/>
+        </w:rPr>
+        <w:t xml:space="preserve">- </w:t>
+      </w:r>
+      <w:r>
+        <w:rPr>
+          <w:rFonts w:ascii="Times New Roman" w:hAnsi="Times New Roman" w:cs="Times New Roman"/>
+          <w:b/>
+          <w:sz w:val="26"/>
+          <w:szCs w:val="26"/>
+        </w:rPr>
+        <w:t xml:space="preserve">Hệ thống điều </w:t>
+      </w:r>
+      <w:r>
+        <w:rPr>
+          <w:rFonts w:ascii="Times New Roman" w:hAnsi="Times New Roman" w:cs="Times New Roman"/>
+          <w:b/>
+          <w:sz w:val="26"/>
+          <w:szCs w:val="26"/>
+        </w:rPr>
+        <w:t>khiển</w:t>
+      </w:r>
+      <w:r>
+        <w:rPr>
+          <w:rFonts w:ascii="Times New Roman" w:hAnsi="Times New Roman" w:cs="Times New Roman"/>
+          <w:sz w:val="26"/>
+          <w:szCs w:val="26"/>
+        </w:rPr>
+        <w:t xml:space="preserve">: </w:t>
+      </w:r>
+      <w:r>
+        <w:rPr>
+          <w:rFonts w:ascii="Times New Roman" w:hAnsi="Times New Roman" w:cs="Times New Roman"/>
+          <w:sz w:val="26"/>
+          <w:szCs w:val="26"/>
+        </w:rPr>
+        <w:t>robot</w:t>
+      </w:r>
+      <w:r>
+        <w:rPr>
+          <w:rFonts w:ascii="Times New Roman" w:hAnsi="Times New Roman" w:cs="Times New Roman"/>
+          <w:sz w:val="26"/>
+          <w:szCs w:val="26"/>
+        </w:rPr>
+        <w:t xml:space="preserve"> có thể tự</w:t>
+      </w:r>
+      <w:r>
+        <w:rPr>
+          <w:rFonts w:ascii="Times New Roman" w:hAnsi="Times New Roman" w:cs="Times New Roman"/>
+          <w:sz w:val="26"/>
+          <w:szCs w:val="26"/>
+        </w:rPr>
+        <w:t xml:space="preserve"> hành trong </w:t>
+      </w:r>
+      <w:r>
+        <w:rPr>
+          <w:rFonts w:ascii="Times New Roman" w:hAnsi="Times New Roman" w:cs="Times New Roman"/>
+          <w:sz w:val="26"/>
+          <w:szCs w:val="26"/>
+        </w:rPr>
+        <w:t>đường luống dưa thẳng, có thể tự động bẻ lái và bám mục tiêu bằng việc lấy tín hiệu xử lý hình ảnh thông qua camera. Cơ cấu bẻ lái chủ động có thể vậ</w:t>
+      </w:r>
+      <w:r>
+        <w:rPr>
+          <w:rFonts w:ascii="Times New Roman" w:hAnsi="Times New Roman" w:cs="Times New Roman"/>
+          <w:sz w:val="26"/>
+          <w:szCs w:val="26"/>
+        </w:rPr>
+        <w:t>n hành</w:t>
+      </w:r>
+      <w:r>
+        <w:rPr>
+          <w:rFonts w:ascii="Times New Roman" w:hAnsi="Times New Roman" w:cs="Times New Roman"/>
+          <w:sz w:val="26"/>
+          <w:szCs w:val="26"/>
+        </w:rPr>
+        <w:t xml:space="preserve"> không bị lỗi, chuyển từ tự động sang bẻ lái chủ động tốt và ngược lại.</w:t>
       </w:r>
     </w:p>
     <w:p>
       <w:pPr>
         <w:spacing w:line="360" w:lineRule="auto"/>
         <w:ind w:firstLine="567"/>
-        <w:rPr>
-          <w:rFonts w:ascii="Times New Roman" w:hAnsi="Times New Roman" w:cs="Times New Roman"/>
-          <w:sz w:val="26"/>
-          <w:szCs w:val="26"/>
-        </w:rPr>
-      </w:pPr>
-      <w:r>
-        <w:rPr>
-          <w:rFonts w:ascii="Times New Roman" w:hAnsi="Times New Roman" w:cs="Times New Roman"/>
-          <w:sz w:val="26"/>
-          <w:szCs w:val="26"/>
-        </w:rPr>
-        <w:t>Hệ thống điều khiển: hệ thống điều khiển có thể đảm bảo phát hiện đối tượng, đi đế</w:t>
-      </w:r>
-      <w:r>
-        <w:rPr>
-          <w:rFonts w:ascii="Times New Roman" w:hAnsi="Times New Roman" w:cs="Times New Roman"/>
-          <w:sz w:val="26"/>
-          <w:szCs w:val="26"/>
-        </w:rPr>
-        <w:t>n đ</w:t>
-      </w:r>
-      <w:r>
-        <w:rPr>
-          <w:rFonts w:ascii="Times New Roman" w:hAnsi="Times New Roman" w:cs="Times New Roman"/>
-          <w:sz w:val="26"/>
-          <w:szCs w:val="26"/>
-        </w:rPr>
-        <w:t>ối tượng</w:t>
+        <w:jc w:val="both"/>
+        <w:rPr>
+          <w:rFonts w:ascii="Times New Roman" w:hAnsi="Times New Roman" w:cs="Times New Roman"/>
+          <w:sz w:val="26"/>
+          <w:szCs w:val="26"/>
+        </w:rPr>
+      </w:pPr>
+      <w:r>
+        <w:rPr>
+          <w:rFonts w:ascii="Times New Roman" w:hAnsi="Times New Roman" w:cs="Times New Roman"/>
+          <w:b/>
+          <w:sz w:val="26"/>
+          <w:szCs w:val="26"/>
+        </w:rPr>
+        <w:t>-</w:t>
+      </w:r>
+      <w:r>
+        <w:rPr>
+          <w:rFonts w:ascii="Times New Roman" w:hAnsi="Times New Roman" w:cs="Times New Roman"/>
+          <w:b/>
+          <w:sz w:val="26"/>
+          <w:szCs w:val="26"/>
+        </w:rPr>
+        <w:t xml:space="preserve"> </w:t>
+      </w:r>
+      <w:r>
+        <w:rPr>
+          <w:rFonts w:ascii="Times New Roman" w:hAnsi="Times New Roman" w:cs="Times New Roman"/>
+          <w:b/>
+          <w:sz w:val="26"/>
+          <w:szCs w:val="26"/>
+        </w:rPr>
+        <w:t>Hệ thống cơ khí</w:t>
+      </w:r>
+      <w:r>
+        <w:rPr>
+          <w:rFonts w:ascii="Times New Roman" w:hAnsi="Times New Roman" w:cs="Times New Roman"/>
+          <w:sz w:val="26"/>
+          <w:szCs w:val="26"/>
+        </w:rPr>
+        <w:t xml:space="preserve">: </w:t>
+      </w:r>
+      <w:r>
+        <w:rPr>
+          <w:rFonts w:ascii="Times New Roman" w:hAnsi="Times New Roman" w:cs="Times New Roman"/>
+          <w:sz w:val="26"/>
+          <w:szCs w:val="26"/>
+        </w:rPr>
+        <w:t>H</w:t>
+      </w:r>
+      <w:r>
+        <w:rPr>
+          <w:rFonts w:ascii="Times New Roman" w:hAnsi="Times New Roman" w:cs="Times New Roman"/>
+          <w:sz w:val="26"/>
+          <w:szCs w:val="26"/>
+        </w:rPr>
+        <w:t>ệ thố</w:t>
+      </w:r>
+      <w:r>
+        <w:rPr>
+          <w:rFonts w:ascii="Times New Roman" w:hAnsi="Times New Roman" w:cs="Times New Roman"/>
+          <w:sz w:val="26"/>
+          <w:szCs w:val="26"/>
+        </w:rPr>
+        <w:t>ng cơ khí chế tạo trên thực tế hoàn thiện trên 90% như trên thiết kế.</w:t>
+      </w:r>
+      <w:r>
+        <w:rPr>
+          <w:rFonts w:ascii="Times New Roman" w:hAnsi="Times New Roman" w:cs="Times New Roman"/>
+          <w:sz w:val="26"/>
+          <w:szCs w:val="26"/>
+        </w:rPr>
+        <w:t xml:space="preserve"> </w:t>
+      </w:r>
+      <w:r>
+        <w:rPr>
+          <w:rFonts w:ascii="Times New Roman" w:hAnsi="Times New Roman" w:cs="Times New Roman"/>
+          <w:sz w:val="26"/>
+          <w:szCs w:val="26"/>
+        </w:rPr>
+        <w:t>T</w:t>
+      </w:r>
+      <w:r>
+        <w:rPr>
+          <w:rFonts w:ascii="Times New Roman" w:hAnsi="Times New Roman" w:cs="Times New Roman"/>
+          <w:sz w:val="26"/>
+          <w:szCs w:val="26"/>
+        </w:rPr>
+        <w:t>rong quá trình</w:t>
+      </w:r>
+      <w:r>
+        <w:rPr>
+          <w:rFonts w:ascii="Times New Roman" w:hAnsi="Times New Roman" w:cs="Times New Roman"/>
+          <w:sz w:val="26"/>
+          <w:szCs w:val="26"/>
+        </w:rPr>
+        <w:t xml:space="preserve"> vận hành</w:t>
+      </w:r>
+      <w:r>
+        <w:rPr>
+          <w:rFonts w:ascii="Times New Roman" w:hAnsi="Times New Roman" w:cs="Times New Roman"/>
+          <w:sz w:val="26"/>
+          <w:szCs w:val="26"/>
+        </w:rPr>
+        <w:t>,</w:t>
+      </w:r>
+      <w:r>
+        <w:rPr>
+          <w:rFonts w:ascii="Times New Roman" w:hAnsi="Times New Roman" w:cs="Times New Roman"/>
+          <w:sz w:val="26"/>
+          <w:szCs w:val="26"/>
+        </w:rPr>
+        <w:t xml:space="preserve"> các khâu khớp của robot hoạt động ổn định, độ chịu tải và cứng vững tốt.</w:t>
+      </w:r>
+    </w:p>
+    <w:p>
+      <w:pPr>
+        <w:pStyle w:val="Heading2"/>
+      </w:pPr>
+      <w:r>
+        <w:t xml:space="preserve">Nhược điểm </w:t>
+      </w:r>
+    </w:p>
+    <w:p>
+      <w:pPr>
+        <w:spacing w:line="360" w:lineRule="auto"/>
+        <w:ind w:firstLine="567"/>
+        <w:rPr>
+          <w:rFonts w:ascii="Times New Roman" w:hAnsi="Times New Roman" w:cs="Times New Roman"/>
+          <w:sz w:val="26"/>
+          <w:szCs w:val="26"/>
+        </w:rPr>
+      </w:pPr>
+      <w:r>
+        <w:rPr>
+          <w:rFonts w:ascii="Times New Roman" w:hAnsi="Times New Roman" w:cs="Times New Roman"/>
+          <w:sz w:val="26"/>
+          <w:szCs w:val="26"/>
+        </w:rPr>
+        <w:t>- Tốc độ xử lí tín hiệu hình ảnh thực tế chưa đạt yêu cầu so với mong muốn</w:t>
       </w:r>
       <w:r>
         <w:rPr>
@@ -302,20 +1187,336 @@
           <w:szCs w:val="26"/>
         </w:rPr>
         <w:t>.</w:t>
+      </w:r>
+    </w:p>
+    <w:p>
+      <w:pPr>
+        <w:spacing w:line="360" w:lineRule="auto"/>
+        <w:ind w:firstLine="567"/>
+        <w:rPr>
+          <w:rFonts w:ascii="Times New Roman" w:hAnsi="Times New Roman" w:cs="Times New Roman"/>
+          <w:sz w:val="26"/>
+          <w:szCs w:val="26"/>
+        </w:rPr>
+      </w:pPr>
+      <w:r>
+        <w:rPr>
+          <w:rFonts w:ascii="Times New Roman" w:hAnsi="Times New Roman" w:cs="Times New Roman"/>
+          <w:sz w:val="26"/>
+          <w:szCs w:val="26"/>
+        </w:rPr>
+        <w:lastRenderedPageBreak/>
+        <w:t xml:space="preserve">- Chưa hoàn thiện </w:t>
+      </w:r>
+      <w:r>
+        <w:rPr>
+          <w:rFonts w:ascii="Times New Roman" w:hAnsi="Times New Roman" w:cs="Times New Roman"/>
+          <w:sz w:val="26"/>
+          <w:szCs w:val="26"/>
+        </w:rPr>
+        <w:t>chức năng tự động dừng khi đạt khoảng cách so với đối tượng mẫu (chỉ hoàn thiện được trên thí nghiệm)</w:t>
+      </w:r>
+      <w:r>
+        <w:rPr>
+          <w:rFonts w:ascii="Times New Roman" w:hAnsi="Times New Roman" w:cs="Times New Roman"/>
+          <w:sz w:val="26"/>
+          <w:szCs w:val="26"/>
+        </w:rPr>
+        <w:t>.</w:t>
+      </w:r>
+    </w:p>
+    <w:p>
+      <w:pPr>
+        <w:spacing w:line="360" w:lineRule="auto"/>
+        <w:ind w:firstLine="567"/>
+        <w:rPr>
+          <w:rFonts w:ascii="Times New Roman" w:hAnsi="Times New Roman" w:cs="Times New Roman"/>
+          <w:sz w:val="26"/>
+          <w:szCs w:val="26"/>
+        </w:rPr>
+      </w:pPr>
+      <w:r>
+        <w:rPr>
+          <w:rFonts w:ascii="Times New Roman" w:hAnsi="Times New Roman" w:cs="Times New Roman"/>
+          <w:sz w:val="26"/>
+          <w:szCs w:val="26"/>
+        </w:rPr>
+        <w:t>- Đáp ứ</w:t>
+      </w:r>
+      <w:r>
+        <w:rPr>
+          <w:rFonts w:ascii="Times New Roman" w:hAnsi="Times New Roman" w:cs="Times New Roman"/>
+          <w:sz w:val="26"/>
+          <w:szCs w:val="26"/>
+        </w:rPr>
+        <w:t>ng của hệ thống dẫn hướng chưa tốt, còn xảy ra rung động</w:t>
+      </w:r>
+      <w:r>
+        <w:rPr>
+          <w:rFonts w:ascii="Times New Roman" w:hAnsi="Times New Roman" w:cs="Times New Roman"/>
+          <w:sz w:val="26"/>
+          <w:szCs w:val="26"/>
+        </w:rPr>
+        <w:t>, nhiễu</w:t>
+      </w:r>
+      <w:r>
+        <w:rPr>
+          <w:rFonts w:ascii="Times New Roman" w:hAnsi="Times New Roman" w:cs="Times New Roman"/>
+          <w:sz w:val="26"/>
+          <w:szCs w:val="26"/>
+        </w:rPr>
+        <w:t>.</w:t>
+      </w:r>
+    </w:p>
+    <w:p>
+      <w:pPr>
+        <w:spacing w:line="360" w:lineRule="auto"/>
+        <w:ind w:firstLine="567"/>
+        <w:rPr>
+          <w:rFonts w:ascii="Times New Roman" w:hAnsi="Times New Roman" w:cs="Times New Roman"/>
+          <w:sz w:val="26"/>
+          <w:szCs w:val="26"/>
+        </w:rPr>
+      </w:pPr>
+      <w:r>
+        <w:rPr>
+          <w:rFonts w:ascii="Times New Roman" w:hAnsi="Times New Roman" w:cs="Times New Roman"/>
+          <w:sz w:val="26"/>
+          <w:szCs w:val="26"/>
+        </w:rPr>
+        <w:t>- Chưa thể thiết kế robot hoàn toàn tự động bẻ lái tại các khúc cua</w:t>
+      </w:r>
+      <w:r>
+        <w:rPr>
+          <w:rFonts w:ascii="Times New Roman" w:hAnsi="Times New Roman" w:cs="Times New Roman"/>
+          <w:sz w:val="26"/>
+          <w:szCs w:val="26"/>
+        </w:rPr>
+        <w:t>.</w:t>
+      </w:r>
+    </w:p>
+    <w:p>
+      <w:pPr>
+        <w:spacing w:line="360" w:lineRule="auto"/>
+        <w:ind w:firstLine="567"/>
+        <w:rPr>
+          <w:rFonts w:ascii="Times New Roman" w:hAnsi="Times New Roman" w:cs="Times New Roman"/>
+          <w:sz w:val="26"/>
+          <w:szCs w:val="26"/>
+        </w:rPr>
+      </w:pPr>
+      <w:r>
+        <w:rPr>
+          <w:rFonts w:ascii="Times New Roman" w:hAnsi="Times New Roman" w:cs="Times New Roman"/>
+          <w:sz w:val="26"/>
+          <w:szCs w:val="26"/>
+        </w:rPr>
+        <w:t>- Robot vận hành thườ</w:t>
+      </w:r>
+      <w:r>
+        <w:rPr>
+          <w:rFonts w:ascii="Times New Roman" w:hAnsi="Times New Roman" w:cs="Times New Roman"/>
+          <w:sz w:val="26"/>
+          <w:szCs w:val="26"/>
+        </w:rPr>
+        <w:t>ng xuyên xảy ra hiện tượng trơn trượt</w:t>
+      </w:r>
+    </w:p>
+    <w:p>
+      <w:pPr>
+        <w:spacing w:line="360" w:lineRule="auto"/>
+        <w:ind w:firstLine="567"/>
+        <w:rPr>
+          <w:rFonts w:ascii="Times New Roman" w:hAnsi="Times New Roman" w:cs="Times New Roman"/>
+          <w:sz w:val="26"/>
+          <w:szCs w:val="26"/>
+        </w:rPr>
+      </w:pPr>
+      <w:r>
+        <w:rPr>
+          <w:rFonts w:ascii="Times New Roman" w:hAnsi="Times New Roman" w:cs="Times New Roman"/>
+          <w:sz w:val="26"/>
+          <w:szCs w:val="26"/>
+        </w:rPr>
+        <w:t>- Độ thẩm mĩ của robot chưa cao.</w:t>
+      </w:r>
+    </w:p>
+    <w:p>
+      <w:pPr>
+        <w:pStyle w:val="Heading2"/>
+      </w:pPr>
+      <w:r>
+        <w:t>Phương án cải tiến</w:t>
+      </w:r>
+    </w:p>
+    <w:p>
+      <w:pPr>
+        <w:spacing w:line="360" w:lineRule="auto"/>
+        <w:ind w:firstLine="567"/>
+        <w:jc w:val="both"/>
+        <w:rPr>
+          <w:rFonts w:ascii="Times New Roman" w:hAnsi="Times New Roman" w:cs="Times New Roman"/>
+          <w:sz w:val="26"/>
+          <w:szCs w:val="26"/>
+        </w:rPr>
+      </w:pPr>
+      <w:r>
+        <w:rPr>
+          <w:rFonts w:ascii="Times New Roman" w:hAnsi="Times New Roman" w:cs="Times New Roman"/>
+          <w:sz w:val="26"/>
+          <w:szCs w:val="26"/>
+        </w:rPr>
+        <w:t>- Nâng cấp bộ xử lí hình ảnh bằng các thiết bị phần cứng (máy tính nhúng , camera) hiện đại hơn.</w:t>
+      </w:r>
+    </w:p>
+    <w:p>
+      <w:pPr>
+        <w:spacing w:line="360" w:lineRule="auto"/>
+        <w:ind w:firstLine="567"/>
+        <w:jc w:val="both"/>
+        <w:rPr>
+          <w:rFonts w:ascii="Times New Roman" w:hAnsi="Times New Roman" w:cs="Times New Roman"/>
+          <w:sz w:val="26"/>
+          <w:szCs w:val="26"/>
+        </w:rPr>
+      </w:pPr>
+      <w:r>
+        <w:rPr>
+          <w:rFonts w:ascii="Times New Roman" w:hAnsi="Times New Roman" w:cs="Times New Roman"/>
+          <w:sz w:val="26"/>
+          <w:szCs w:val="26"/>
+        </w:rPr>
+        <w:t>- Nâng cấp chất lượng hính ảnh thu thập được bằng các dòng camera chuyên dụng</w:t>
+      </w:r>
+      <w:r>
+        <w:rPr>
+          <w:rFonts w:ascii="Times New Roman" w:hAnsi="Times New Roman" w:cs="Times New Roman"/>
+          <w:sz w:val="26"/>
+          <w:szCs w:val="26"/>
+        </w:rPr>
+        <w:t>.</w:t>
+      </w:r>
+    </w:p>
+    <w:p>
+      <w:pPr>
+        <w:spacing w:line="360" w:lineRule="auto"/>
+        <w:ind w:firstLine="567"/>
+        <w:jc w:val="both"/>
+        <w:rPr>
+          <w:rFonts w:ascii="Times New Roman" w:hAnsi="Times New Roman" w:cs="Times New Roman"/>
+          <w:sz w:val="26"/>
+          <w:szCs w:val="26"/>
+        </w:rPr>
+      </w:pPr>
+      <w:r>
+        <w:rPr>
+          <w:rFonts w:ascii="Times New Roman" w:hAnsi="Times New Roman" w:cs="Times New Roman"/>
+          <w:sz w:val="26"/>
+          <w:szCs w:val="26"/>
+        </w:rPr>
+        <w:t xml:space="preserve">- </w:t>
+      </w:r>
+      <w:r>
+        <w:rPr>
+          <w:rFonts w:ascii="Times New Roman" w:hAnsi="Times New Roman" w:cs="Times New Roman"/>
+          <w:sz w:val="26"/>
+          <w:szCs w:val="26"/>
+        </w:rPr>
+        <w:t>Cải thiện giải thuậ</w:t>
+      </w:r>
+      <w:r>
+        <w:rPr>
+          <w:rFonts w:ascii="Times New Roman" w:hAnsi="Times New Roman" w:cs="Times New Roman"/>
+          <w:sz w:val="26"/>
+          <w:szCs w:val="26"/>
+        </w:rPr>
+        <w:t>t lập trình nhằm xử lí tốt hơn hình ảnh thu thập từ camera</w:t>
+      </w:r>
+    </w:p>
+    <w:p>
+      <w:pPr>
+        <w:spacing w:line="360" w:lineRule="auto"/>
+        <w:ind w:firstLine="567"/>
+        <w:jc w:val="both"/>
+        <w:rPr>
+          <w:rFonts w:ascii="Times New Roman" w:hAnsi="Times New Roman" w:cs="Times New Roman"/>
+          <w:sz w:val="26"/>
+          <w:szCs w:val="26"/>
+        </w:rPr>
+      </w:pPr>
+      <w:r>
+        <w:rPr>
+          <w:rFonts w:ascii="Times New Roman" w:hAnsi="Times New Roman" w:cs="Times New Roman"/>
+          <w:sz w:val="26"/>
+          <w:szCs w:val="26"/>
+        </w:rPr>
+        <w:t xml:space="preserve">- </w:t>
+      </w:r>
+      <w:r>
+        <w:rPr>
+          <w:rFonts w:ascii="Times New Roman" w:hAnsi="Times New Roman" w:cs="Times New Roman"/>
+          <w:sz w:val="26"/>
+          <w:szCs w:val="26"/>
+        </w:rPr>
+        <w:t>Cải tiến thiết kế hệ thống cơ khí đáp ứng tố</w:t>
+      </w:r>
+      <w:r>
+        <w:rPr>
+          <w:rFonts w:ascii="Times New Roman" w:hAnsi="Times New Roman" w:cs="Times New Roman"/>
+          <w:sz w:val="26"/>
+          <w:szCs w:val="26"/>
+        </w:rPr>
+        <w:t>t hơn</w:t>
+      </w:r>
+      <w:r>
+        <w:rPr>
+          <w:rFonts w:ascii="Times New Roman" w:hAnsi="Times New Roman" w:cs="Times New Roman"/>
+          <w:sz w:val="26"/>
+          <w:szCs w:val="26"/>
+        </w:rPr>
+        <w:t xml:space="preserve"> yêu cầu thực địa</w:t>
+      </w:r>
+      <w:r>
+        <w:rPr>
+          <w:rFonts w:ascii="Times New Roman" w:hAnsi="Times New Roman" w:cs="Times New Roman"/>
+          <w:sz w:val="26"/>
+          <w:szCs w:val="26"/>
+        </w:rPr>
+        <w:t>, thay đổi các loại bánh xe nhằm hạn chế trơn trượt</w:t>
+      </w:r>
+      <w:r>
+        <w:rPr>
+          <w:rFonts w:ascii="Times New Roman" w:hAnsi="Times New Roman" w:cs="Times New Roman"/>
+          <w:sz w:val="26"/>
+          <w:szCs w:val="26"/>
+        </w:rPr>
+        <w:t>.</w:t>
+      </w:r>
+    </w:p>
+    <w:p>
+      <w:pPr>
+        <w:spacing w:line="360" w:lineRule="auto"/>
+        <w:ind w:firstLine="567"/>
+        <w:jc w:val="both"/>
+        <w:rPr>
+          <w:rFonts w:ascii="Times New Roman" w:hAnsi="Times New Roman" w:cs="Times New Roman"/>
+          <w:sz w:val="26"/>
+          <w:szCs w:val="26"/>
+        </w:rPr>
+      </w:pPr>
+      <w:r>
+        <w:rPr>
+          <w:rFonts w:ascii="Times New Roman" w:hAnsi="Times New Roman" w:cs="Times New Roman"/>
+          <w:sz w:val="26"/>
+          <w:szCs w:val="26"/>
+        </w:rPr>
+        <w:t>- Giảm trơn trượt tại địa hình bằng việc tăng cường độ thông thoáng của nền trải bạt</w:t>
       </w:r>
       <w:bookmarkStart w:id="0" w:name="_GoBack"/>
       <w:bookmarkEnd w:id="0"/>
     </w:p>
     <w:p>
       <w:pPr>
-        <w:pStyle w:val="Heading2"/>
-      </w:pPr>
-      <w:r>
-        <w:t>Hạn chế của đề tài</w:t>
-      </w:r>
-    </w:p>
-    <w:p>
-      <w:pPr>
         <w:spacing w:line="360" w:lineRule="auto"/>
         <w:ind w:firstLine="567"/>
         <w:rPr>
@@ -324,118 +1525,6 @@
           <w:szCs w:val="26"/>
         </w:rPr>
       </w:pPr>
-      <w:r>
-        <w:rPr>
-          <w:rFonts w:ascii="Times New Roman" w:hAnsi="Times New Roman" w:cs="Times New Roman"/>
-          <w:sz w:val="26"/>
-          <w:szCs w:val="26"/>
-        </w:rPr>
-        <w:t>- Tốc độ xử lí tín hiệu hình ảnh thực tế chưa đạt yêu cầu so với mong muốn</w:t>
-      </w:r>
-    </w:p>
-    <w:p>
-      <w:pPr>
-        <w:spacing w:line="360" w:lineRule="auto"/>
-        <w:ind w:firstLine="567"/>
-        <w:rPr>
-          <w:rFonts w:ascii="Times New Roman" w:hAnsi="Times New Roman" w:cs="Times New Roman"/>
-          <w:sz w:val="26"/>
-          <w:szCs w:val="26"/>
-        </w:rPr>
-      </w:pPr>
-      <w:r>
-        <w:rPr>
-          <w:rFonts w:ascii="Times New Roman" w:hAnsi="Times New Roman" w:cs="Times New Roman"/>
-          <w:sz w:val="26"/>
-          <w:szCs w:val="26"/>
-        </w:rPr>
-        <w:t>- Đáp ứng hệ thống điều khiển chưa tốt như mong muốn do ảnh hưởng của nhiễu không mong muốn từ tín hiệu hình ảnh.</w:t>
-      </w:r>
-    </w:p>
-    <w:p>
-      <w:pPr>
-        <w:spacing w:line="360" w:lineRule="auto"/>
-        <w:ind w:firstLine="567"/>
-        <w:rPr>
-          <w:rFonts w:ascii="Times New Roman" w:hAnsi="Times New Roman" w:cs="Times New Roman"/>
-          <w:sz w:val="26"/>
-          <w:szCs w:val="26"/>
-        </w:rPr>
-      </w:pPr>
-      <w:r>
-        <w:rPr>
-          <w:rFonts w:ascii="Times New Roman" w:hAnsi="Times New Roman" w:cs="Times New Roman"/>
-          <w:sz w:val="26"/>
-          <w:szCs w:val="26"/>
-        </w:rPr>
-        <w:t>- Chưa thể thiết kế robot hoàn toàn tự động bẻ lái tại các khúc cua</w:t>
-      </w:r>
-    </w:p>
-    <w:p>
-      <w:pPr>
-        <w:spacing w:line="360" w:lineRule="auto"/>
-        <w:ind w:firstLine="567"/>
-        <w:rPr>
-          <w:rFonts w:ascii="Times New Roman" w:hAnsi="Times New Roman" w:cs="Times New Roman"/>
-          <w:sz w:val="26"/>
-          <w:szCs w:val="26"/>
-        </w:rPr>
-      </w:pPr>
-      <w:r>
-        <w:rPr>
-          <w:rFonts w:ascii="Times New Roman" w:hAnsi="Times New Roman" w:cs="Times New Roman"/>
-          <w:sz w:val="26"/>
-          <w:szCs w:val="26"/>
-        </w:rPr>
-        <w:t>- Cải tiến thiết kế hệ thống cơ khí đáp ứng tốt hơn nữa yêu cầu tại thực địa</w:t>
-      </w:r>
-    </w:p>
-    <w:p>
-      <w:pPr>
-        <w:pStyle w:val="Heading2"/>
-      </w:pPr>
-      <w:r>
-        <w:t xml:space="preserve"> Phương án cải tiến</w:t>
-      </w:r>
-    </w:p>
-    <w:p>
-      <w:pPr>
-        <w:spacing w:line="360" w:lineRule="auto"/>
-        <w:ind w:firstLine="567"/>
-        <w:rPr>
-          <w:rFonts w:ascii="Times New Roman" w:hAnsi="Times New Roman" w:cs="Times New Roman"/>
-          <w:sz w:val="26"/>
-          <w:szCs w:val="26"/>
-        </w:rPr>
-      </w:pPr>
-      <w:r>
-        <w:rPr>
-          <w:rFonts w:ascii="Times New Roman" w:hAnsi="Times New Roman" w:cs="Times New Roman"/>
-          <w:sz w:val="26"/>
-          <w:szCs w:val="26"/>
-        </w:rPr>
-        <w:t>- Nâng cấp bộ xử lí hình ảnh bằng các thiết bị phần cứng (máy tính nhúng , camera) hiện đại hơn.</w:t>
-      </w:r>
-    </w:p>
-    <w:p>
-      <w:pPr>
-        <w:spacing w:line="360" w:lineRule="auto"/>
-        <w:ind w:firstLine="567"/>
-        <w:rPr>
-          <w:rFonts w:ascii="Times New Roman" w:hAnsi="Times New Roman" w:cs="Times New Roman"/>
-          <w:sz w:val="26"/>
-          <w:szCs w:val="26"/>
-        </w:rPr>
-      </w:pPr>
-      <w:r>
-        <w:rPr>
-          <w:rFonts w:ascii="Times New Roman" w:hAnsi="Times New Roman" w:cs="Times New Roman"/>
-          <w:sz w:val="26"/>
-          <w:szCs w:val="26"/>
-        </w:rPr>
-        <w:lastRenderedPageBreak/>
-        <w:t>- Nghiên cứu tìm hiểu các phương án chọn vật chuẩn tối ưu hơn nhằm giảm nhiễu khách quan.</w:t>
-      </w:r>
     </w:p>
     <w:p>
       <w:pPr>
@@ -1359,6 +2448,35 @@
       <w:contextualSpacing/>
     </w:pPr>
   </w:style>
+  <w:style w:type="table" w:styleId="TableGrid">
+    <w:name w:val="Table Grid"/>
+    <w:basedOn w:val="TableNormal"/>
+    <w:uiPriority w:val="39"/>
+    <w:rsid w:val="005E016F"/>
+    <w:pPr>
+      <w:spacing w:after="0" w:line="240" w:lineRule="auto"/>
+    </w:pPr>
+    <w:tblPr>
+      <w:tblBorders>
+        <w:top w:val="single" w:sz="4" w:space="0" w:color="auto"/>
+        <w:left w:val="single" w:sz="4" w:space="0" w:color="auto"/>
+        <w:bottom w:val="single" w:sz="4" w:space="0" w:color="auto"/>
+        <w:right w:val="single" w:sz="4" w:space="0" w:color="auto"/>
+        <w:insideH w:val="single" w:sz="4" w:space="0" w:color="auto"/>
+        <w:insideV w:val="single" w:sz="4" w:space="0" w:color="auto"/>
+      </w:tblBorders>
+    </w:tblPr>
+  </w:style>
+  <w:style w:type="character" w:styleId="PlaceholderText">
+    <w:name w:val="Placeholder Text"/>
+    <w:basedOn w:val="DefaultParagraphFont"/>
+    <w:uiPriority w:val="99"/>
+    <w:semiHidden/>
+    <w:rsid w:val="00B6549D"/>
+    <w:rPr>
+      <w:color w:val="808080"/>
+    </w:rPr>
+  </w:style>
 </w:styles>
 </file>
 
